--- a/Documentation/Project Proposal.docx
+++ b/Documentation/Project Proposal.docx
@@ -2,6 +2,8 @@
 <file path=word/document.xml><?xml version="1.0" encoding="utf-8"?>
 <w:document xmlns:wpc="http://schemas.microsoft.com/office/word/2010/wordprocessingCanvas" xmlns:cx="http://schemas.microsoft.com/office/drawing/2014/chartex" xmlns:cx1="http://schemas.microsoft.com/office/drawing/2015/9/8/chartex" xmlns:cx2="http://schemas.microsoft.com/office/drawing/2015/10/21/chartex" xmlns:cx3="http://schemas.microsoft.com/office/drawing/2016/5/9/chartex" xmlns:cx4="http://schemas.microsoft.com/office/drawing/2016/5/10/chartex" xmlns:cx5="http://schemas.microsoft.com/office/drawing/2016/5/11/chartex" xmlns:cx6="http://schemas.microsoft.com/office/drawing/2016/5/12/chartex" xmlns:cx7="http://schemas.microsoft.com/office/drawing/2016/5/13/chartex" xmlns:cx8="http://schemas.microsoft.com/office/drawing/2016/5/14/chartex" xmlns:mc="http://schemas.openxmlformats.org/markup-compatibility/2006" xmlns:aink="http://schemas.microsoft.com/office/drawing/2016/ink" xmlns:am3d="http://schemas.microsoft.com/office/drawing/2017/model3d" xmlns:o="urn:schemas-microsoft-com:office:office" xmlns:oel="http://schemas.microsoft.com/office/2019/extlst" xmlns:r="http://schemas.openxmlformats.org/officeDocument/2006/relationships" xmlns:m="http://schemas.openxmlformats.org/officeDocument/2006/math" xmlns:v="urn:schemas-microsoft-com:vml" xmlns:wp14="http://schemas.microsoft.com/office/word/2010/wordprocessingDrawing" xmlns:wp="http://schemas.openxmlformats.org/drawingml/2006/wordprocessingDrawing" xmlns:w10="urn:schemas-microsoft-com:office:word" xmlns:w="http://schemas.openxmlformats.org/wordprocessingml/2006/main" xmlns:w14="http://schemas.microsoft.com/office/word/2010/wordml" xmlns:w15="http://schemas.microsoft.com/office/word/2012/wordml" xmlns:w16cex="http://schemas.microsoft.com/office/word/2018/wordml/cex" xmlns:w16cid="http://schemas.microsoft.com/office/word/2016/wordml/cid" xmlns:w16="http://schemas.microsoft.com/office/word/2018/wordml" xmlns:w16sdtdh="http://schemas.microsoft.com/office/word/2020/wordml/sdtdatahash" xmlns:w16se="http://schemas.microsoft.com/office/word/2015/wordml/symex" xmlns:wpg="http://schemas.microsoft.com/office/word/2010/wordprocessingGroup" xmlns:wpi="http://schemas.microsoft.com/office/word/2010/wordprocessingInk" xmlns:wne="http://schemas.microsoft.com/office/word/2006/wordml" xmlns:wps="http://schemas.microsoft.com/office/word/2010/wordprocessingShape" mc:Ignorable="w14 w15 w16se w16cid w16 w16cex w16sdtdh wp14">
   <w:body>
+    <w:bookmarkStart w:id="0" w:name="_Toc522730201"/>
+    <w:bookmarkStart w:id="1" w:name="_Toc533418143"/>
     <w:p>
       <w:pPr>
         <w:rPr>
@@ -10,8 +12,6 @@
           <w:szCs w:val="18"/>
         </w:rPr>
       </w:pPr>
-      <w:bookmarkStart w:id="0" w:name="_Toc522730201"/>
-      <w:bookmarkStart w:id="1" w:name="_Toc533418143"/>
       <w:r>
         <w:rPr>
           <w:rFonts w:ascii="Arial" w:hAnsi="Arial" w:cs="Arial"/>
@@ -3828,151 +3828,112 @@
     </w:p>
     <w:p>
       <w:pPr>
-        <w:pStyle w:val="NormalWeb"/>
-        <w:spacing w:before="0" w:beforeAutospacing="0" w:after="0" w:afterAutospacing="0" w:line="276" w:lineRule="auto"/>
-        <w:ind w:left="567"/>
+        <w:pBdr>
+          <w:top w:val="nil"/>
+          <w:left w:val="nil"/>
+          <w:bottom w:val="nil"/>
+          <w:right w:val="nil"/>
+          <w:between w:val="nil"/>
+        </w:pBdr>
+        <w:spacing w:after="0" w:line="276" w:lineRule="auto"/>
+        <w:ind w:left="432"/>
         <w:jc w:val="both"/>
         <w:rPr>
-          <w:rFonts w:ascii="Arial" w:hAnsi="Arial" w:cs="Arial"/>
+          <w:rFonts w:ascii="Arial" w:eastAsia="Arial" w:hAnsi="Arial" w:cs="Arial"/>
           <w:b/>
-          <w:bCs/>
           <w:color w:val="202124"/>
           <w:sz w:val="18"/>
           <w:szCs w:val="18"/>
-          <w:shd w:val="clear" w:color="auto" w:fill="FFFFFF"/>
-        </w:rPr>
-      </w:pPr>
-      <w:r>
-        <w:rPr>
-          <w:rFonts w:ascii="Arial" w:hAnsi="Arial" w:cs="Arial"/>
+          <w:highlight w:val="white"/>
+        </w:rPr>
+      </w:pPr>
+      <w:r>
+        <w:rPr>
+          <w:rFonts w:ascii="Arial" w:eastAsia="Arial" w:hAnsi="Arial" w:cs="Arial"/>
           <w:b/>
-          <w:bCs/>
           <w:color w:val="202124"/>
           <w:sz w:val="18"/>
           <w:szCs w:val="18"/>
-          <w:shd w:val="clear" w:color="auto" w:fill="FFFFFF"/>
-        </w:rPr>
-        <w:t xml:space="preserve">Work Breakdown </w:t>
-      </w:r>
-      <w:r>
-        <w:rPr>
-          <w:rFonts w:ascii="Arial" w:hAnsi="Arial" w:cs="Arial"/>
-          <w:b/>
-          <w:bCs/>
-          <w:color w:val="202124"/>
-          <w:sz w:val="18"/>
-          <w:szCs w:val="18"/>
-          <w:shd w:val="clear" w:color="auto" w:fill="FFFFFF"/>
-        </w:rPr>
-        <w:t>S</w:t>
-      </w:r>
-      <w:r>
-        <w:rPr>
-          <w:rFonts w:ascii="Arial" w:hAnsi="Arial" w:cs="Arial"/>
-          <w:b/>
-          <w:bCs/>
-          <w:color w:val="202124"/>
-          <w:sz w:val="18"/>
-          <w:szCs w:val="18"/>
-          <w:shd w:val="clear" w:color="auto" w:fill="FFFFFF"/>
-        </w:rPr>
-        <w:t>tructure (WBS)</w:t>
+          <w:highlight w:val="white"/>
+        </w:rPr>
+        <w:t>Work Breakdown structure (WBS)</w:t>
       </w:r>
     </w:p>
     <w:p>
       <w:pPr>
-        <w:pStyle w:val="NormalWeb"/>
-        <w:spacing w:before="0" w:beforeAutospacing="0" w:after="0" w:afterAutospacing="0" w:line="276" w:lineRule="auto"/>
-        <w:ind w:left="567"/>
+        <w:pBdr>
+          <w:top w:val="nil"/>
+          <w:left w:val="nil"/>
+          <w:bottom w:val="nil"/>
+          <w:right w:val="nil"/>
+          <w:between w:val="nil"/>
+        </w:pBdr>
+        <w:spacing w:after="0" w:line="276" w:lineRule="auto"/>
+        <w:ind w:left="432"/>
         <w:jc w:val="both"/>
         <w:rPr>
-          <w:rFonts w:ascii="Arial" w:hAnsi="Arial" w:cs="Arial"/>
+          <w:rFonts w:ascii="Arial" w:eastAsia="Arial" w:hAnsi="Arial" w:cs="Arial"/>
           <w:color w:val="202124"/>
           <w:sz w:val="18"/>
           <w:szCs w:val="18"/>
-          <w:shd w:val="clear" w:color="auto" w:fill="FFFFFF"/>
-        </w:rPr>
-      </w:pPr>
-      <w:r>
-        <w:rPr>
-          <w:rFonts w:ascii="Arial" w:hAnsi="Arial" w:cs="Arial"/>
+          <w:highlight w:val="white"/>
+        </w:rPr>
+      </w:pPr>
+      <w:r>
+        <w:rPr>
+          <w:rFonts w:ascii="Arial" w:eastAsia="Arial" w:hAnsi="Arial" w:cs="Arial"/>
           <w:color w:val="202124"/>
           <w:sz w:val="18"/>
           <w:szCs w:val="18"/>
-          <w:shd w:val="clear" w:color="auto" w:fill="FFFFFF"/>
-        </w:rPr>
-        <w:t>The w</w:t>
-      </w:r>
-      <w:r>
-        <w:rPr>
-          <w:rFonts w:ascii="Arial" w:hAnsi="Arial" w:cs="Arial"/>
-          <w:color w:val="202124"/>
-          <w:sz w:val="18"/>
-          <w:szCs w:val="18"/>
-          <w:shd w:val="clear" w:color="auto" w:fill="FFFFFF"/>
-        </w:rPr>
-        <w:t xml:space="preserve">ork break structure of the project is shown below. WBS is a tool that helps to take a step-by-step approach by breaking down the project </w:t>
-      </w:r>
-      <w:r>
-        <w:rPr>
-          <w:rFonts w:ascii="Arial" w:hAnsi="Arial" w:cs="Arial"/>
-          <w:color w:val="202124"/>
-          <w:sz w:val="18"/>
-          <w:szCs w:val="18"/>
-          <w:shd w:val="clear" w:color="auto" w:fill="FFFFFF"/>
-        </w:rPr>
-        <w:t>in</w:t>
-      </w:r>
-      <w:r>
-        <w:rPr>
-          <w:rFonts w:ascii="Arial" w:hAnsi="Arial" w:cs="Arial"/>
-          <w:color w:val="202124"/>
-          <w:sz w:val="18"/>
-          <w:szCs w:val="18"/>
-          <w:shd w:val="clear" w:color="auto" w:fill="FFFFFF"/>
-        </w:rPr>
-        <w:t xml:space="preserve">to several steps. </w:t>
+          <w:highlight w:val="white"/>
+        </w:rPr>
+        <w:t xml:space="preserve">Work break structure of the project is shown below. WBS is a tool that helps to take a step-by-step approach by breaking down the project to several steps. </w:t>
       </w:r>
     </w:p>
     <w:p>
       <w:pPr>
-        <w:pStyle w:val="NormalWeb"/>
-        <w:spacing w:before="0" w:beforeAutospacing="0" w:after="0" w:afterAutospacing="0" w:line="276" w:lineRule="auto"/>
-        <w:ind w:left="567"/>
-        <w:rPr>
-          <w:rFonts w:ascii="Arial" w:hAnsi="Arial" w:cs="Arial"/>
+        <w:pBdr>
+          <w:top w:val="nil"/>
+          <w:left w:val="nil"/>
+          <w:bottom w:val="nil"/>
+          <w:right w:val="nil"/>
+          <w:between w:val="nil"/>
+        </w:pBdr>
+        <w:spacing w:after="0" w:line="276" w:lineRule="auto"/>
+        <w:ind w:left="432"/>
+        <w:rPr>
+          <w:rFonts w:ascii="Arial" w:eastAsia="Arial" w:hAnsi="Arial" w:cs="Arial"/>
           <w:color w:val="202124"/>
           <w:sz w:val="18"/>
           <w:szCs w:val="18"/>
-          <w:shd w:val="clear" w:color="auto" w:fill="FFFFFF"/>
-        </w:rPr>
-      </w:pPr>
-      <w:r>
-        <w:rPr>
-          <w:rFonts w:ascii="Arial" w:hAnsi="Arial" w:cs="Arial"/>
+          <w:highlight w:val="white"/>
+        </w:rPr>
+      </w:pPr>
+      <w:r>
+        <w:rPr>
+          <w:rFonts w:ascii="Arial" w:eastAsia="Arial" w:hAnsi="Arial" w:cs="Arial"/>
           <w:noProof/>
           <w:color w:val="202124"/>
           <w:sz w:val="18"/>
           <w:szCs w:val="18"/>
-          <w:shd w:val="clear" w:color="auto" w:fill="FFFFFF"/>
+          <w:highlight w:val="white"/>
         </w:rPr>
         <w:drawing>
-          <wp:inline distT="0" distB="0" distL="0" distR="0" wp14:anchorId="0642DCD2" wp14:editId="4E1E22DB">
+          <wp:inline distT="0" distB="0" distL="0" distR="0" wp14:anchorId="7F04A6B3" wp14:editId="707C0D5F">
             <wp:extent cx="5499383" cy="3111660"/>
-            <wp:effectExtent l="0" t="0" r="6350" b="0"/>
-            <wp:docPr id="2" name="Picture 2" descr="Graphical user interface&#10;&#10;Description automatically generated with medium confidence"/>
-            <wp:cNvGraphicFramePr>
-              <a:graphicFrameLocks xmlns:a="http://schemas.openxmlformats.org/drawingml/2006/main" noChangeAspect="1"/>
-            </wp:cNvGraphicFramePr>
+            <wp:effectExtent l="0" t="0" r="0" b="0"/>
+            <wp:docPr id="6" name="image1.png" descr="Graphical user interface&#10;&#10;Description automatically generated with medium confidence"/>
+            <wp:cNvGraphicFramePr/>
             <a:graphic xmlns:a="http://schemas.openxmlformats.org/drawingml/2006/main">
               <a:graphicData uri="http://schemas.openxmlformats.org/drawingml/2006/picture">
                 <pic:pic xmlns:pic="http://schemas.openxmlformats.org/drawingml/2006/picture">
                   <pic:nvPicPr>
-                    <pic:cNvPr id="2" name="Picture 2" descr="Graphical user interface&#10;&#10;Description automatically generated with medium confidence"/>
-                    <pic:cNvPicPr/>
+                    <pic:cNvPr id="6" name="image1.png" descr="Graphical user interface&#10;&#10;Description automatically generated with medium confidence"/>
+                    <pic:cNvPicPr preferRelativeResize="0"/>
                   </pic:nvPicPr>
                   <pic:blipFill>
                     <a:blip r:embed="rId9"/>
+                    <a:srcRect/>
                     <a:stretch>
                       <a:fillRect/>
                     </a:stretch>
@@ -3985,6 +3946,7 @@
                     <a:prstGeom prst="rect">
                       <a:avLst/>
                     </a:prstGeom>
+                    <a:ln/>
                   </pic:spPr>
                 </pic:pic>
               </a:graphicData>
@@ -3995,249 +3957,299 @@
     </w:p>
     <w:p>
       <w:pPr>
-        <w:pStyle w:val="NormalWeb"/>
-        <w:spacing w:before="0" w:beforeAutospacing="0" w:after="0" w:afterAutospacing="0" w:line="276" w:lineRule="auto"/>
-        <w:ind w:left="567"/>
-        <w:rPr>
-          <w:rFonts w:ascii="Arial" w:hAnsi="Arial" w:cs="Arial"/>
+        <w:pBdr>
+          <w:top w:val="nil"/>
+          <w:left w:val="nil"/>
+          <w:bottom w:val="nil"/>
+          <w:right w:val="nil"/>
+          <w:between w:val="nil"/>
+        </w:pBdr>
+        <w:spacing w:after="0" w:line="276" w:lineRule="auto"/>
+        <w:ind w:left="432"/>
+        <w:rPr>
+          <w:rFonts w:ascii="Arial" w:eastAsia="Arial" w:hAnsi="Arial" w:cs="Arial"/>
           <w:color w:val="202124"/>
           <w:sz w:val="18"/>
           <w:szCs w:val="18"/>
-          <w:shd w:val="clear" w:color="auto" w:fill="FFFFFF"/>
-        </w:rPr>
-      </w:pPr>
-      <w:r>
-        <w:rPr>
-          <w:rFonts w:ascii="Arial" w:hAnsi="Arial" w:cs="Arial"/>
+          <w:highlight w:val="white"/>
+        </w:rPr>
+      </w:pPr>
+      <w:r>
+        <w:rPr>
+          <w:rFonts w:ascii="Arial" w:eastAsia="Arial" w:hAnsi="Arial" w:cs="Arial"/>
           <w:color w:val="202124"/>
           <w:sz w:val="18"/>
           <w:szCs w:val="18"/>
-          <w:shd w:val="clear" w:color="auto" w:fill="FFFFFF"/>
-        </w:rPr>
-        <w:br/>
-      </w:r>
-      <w:r>
-        <w:rPr>
-          <w:rFonts w:ascii="Arial" w:hAnsi="Arial" w:cs="Arial"/>
-          <w:color w:val="202124"/>
-          <w:sz w:val="18"/>
-          <w:szCs w:val="18"/>
-          <w:shd w:val="clear" w:color="auto" w:fill="FFFFFF"/>
-        </w:rPr>
-        <w:t>WBS can be created phase</w:t>
-      </w:r>
-      <w:r>
-        <w:rPr>
-          <w:rFonts w:ascii="Arial" w:hAnsi="Arial" w:cs="Arial"/>
-          <w:color w:val="202124"/>
-          <w:sz w:val="18"/>
-          <w:szCs w:val="18"/>
-          <w:shd w:val="clear" w:color="auto" w:fill="FFFFFF"/>
-        </w:rPr>
-        <w:t>-</w:t>
-      </w:r>
-      <w:proofErr w:type="gramStart"/>
-      <w:r>
-        <w:rPr>
-          <w:rFonts w:ascii="Arial" w:hAnsi="Arial" w:cs="Arial"/>
-          <w:color w:val="202124"/>
-          <w:sz w:val="18"/>
-          <w:szCs w:val="18"/>
-          <w:shd w:val="clear" w:color="auto" w:fill="FFFFFF"/>
-        </w:rPr>
-        <w:t>based</w:t>
-      </w:r>
-      <w:proofErr w:type="gramEnd"/>
-      <w:r>
-        <w:rPr>
-          <w:rFonts w:ascii="Arial" w:hAnsi="Arial" w:cs="Arial"/>
-          <w:color w:val="202124"/>
-          <w:sz w:val="18"/>
-          <w:szCs w:val="18"/>
-          <w:shd w:val="clear" w:color="auto" w:fill="FFFFFF"/>
-        </w:rPr>
-        <w:t xml:space="preserve"> or product based. Here a </w:t>
-      </w:r>
-      <w:proofErr w:type="gramStart"/>
-      <w:r>
-        <w:rPr>
-          <w:rFonts w:ascii="Arial" w:hAnsi="Arial" w:cs="Arial"/>
-          <w:color w:val="202124"/>
-          <w:sz w:val="18"/>
-          <w:szCs w:val="18"/>
-          <w:shd w:val="clear" w:color="auto" w:fill="FFFFFF"/>
-        </w:rPr>
-        <w:t>product</w:t>
-      </w:r>
-      <w:r>
-        <w:rPr>
-          <w:rFonts w:ascii="Arial" w:hAnsi="Arial" w:cs="Arial"/>
-          <w:color w:val="202124"/>
-          <w:sz w:val="18"/>
-          <w:szCs w:val="18"/>
-          <w:shd w:val="clear" w:color="auto" w:fill="FFFFFF"/>
-        </w:rPr>
-        <w:t>-</w:t>
-      </w:r>
-      <w:r>
-        <w:rPr>
-          <w:rFonts w:ascii="Arial" w:hAnsi="Arial" w:cs="Arial"/>
-          <w:color w:val="202124"/>
-          <w:sz w:val="18"/>
-          <w:szCs w:val="18"/>
-          <w:shd w:val="clear" w:color="auto" w:fill="FFFFFF"/>
-        </w:rPr>
-        <w:t>oriented</w:t>
-      </w:r>
-      <w:proofErr w:type="gramEnd"/>
-      <w:r>
-        <w:rPr>
-          <w:rFonts w:ascii="Arial" w:hAnsi="Arial" w:cs="Arial"/>
-          <w:color w:val="202124"/>
-          <w:sz w:val="18"/>
-          <w:szCs w:val="18"/>
-          <w:shd w:val="clear" w:color="auto" w:fill="FFFFFF"/>
-        </w:rPr>
-        <w:t xml:space="preserve"> WBS is created. The bank application has been broken down into four major tasks and those tasks are further divided into some functions.</w:t>
+          <w:highlight w:val="white"/>
+        </w:rPr>
+        <w:t>WBS can be created phase based or product based. Here a product oriented WBS is created. The bank application has been broken down into four major tasks and those tasks are further divided into some functions.</w:t>
       </w:r>
     </w:p>
     <w:p>
       <w:pPr>
-        <w:pStyle w:val="NormalWeb"/>
-        <w:spacing w:before="0" w:beforeAutospacing="0" w:after="0" w:afterAutospacing="0" w:line="276" w:lineRule="auto"/>
-        <w:ind w:left="567"/>
-        <w:rPr>
-          <w:rFonts w:ascii="Arial" w:hAnsi="Arial" w:cs="Arial"/>
+        <w:pBdr>
+          <w:top w:val="nil"/>
+          <w:left w:val="nil"/>
+          <w:bottom w:val="nil"/>
+          <w:right w:val="nil"/>
+          <w:between w:val="nil"/>
+        </w:pBdr>
+        <w:spacing w:after="0" w:line="276" w:lineRule="auto"/>
+        <w:ind w:left="432"/>
+        <w:rPr>
+          <w:rFonts w:ascii="Arial" w:eastAsia="Arial" w:hAnsi="Arial" w:cs="Arial"/>
           <w:color w:val="202124"/>
           <w:sz w:val="18"/>
           <w:szCs w:val="18"/>
-          <w:shd w:val="clear" w:color="auto" w:fill="FFFFFF"/>
+          <w:highlight w:val="white"/>
         </w:rPr>
       </w:pPr>
     </w:p>
     <w:p>
       <w:pPr>
-        <w:pStyle w:val="NormalWeb"/>
-        <w:spacing w:before="0" w:beforeAutospacing="0" w:after="0" w:afterAutospacing="0" w:line="276" w:lineRule="auto"/>
-        <w:ind w:left="567"/>
+        <w:pBdr>
+          <w:top w:val="nil"/>
+          <w:left w:val="nil"/>
+          <w:bottom w:val="nil"/>
+          <w:right w:val="nil"/>
+          <w:between w:val="nil"/>
+        </w:pBdr>
+        <w:spacing w:after="0" w:line="276" w:lineRule="auto"/>
+        <w:ind w:left="432"/>
         <w:jc w:val="both"/>
         <w:rPr>
-          <w:rFonts w:ascii="Arial" w:hAnsi="Arial" w:cs="Arial"/>
+          <w:rFonts w:ascii="Arial" w:eastAsia="Arial" w:hAnsi="Arial" w:cs="Arial"/>
           <w:b/>
-          <w:bCs/>
           <w:color w:val="202124"/>
           <w:sz w:val="18"/>
           <w:szCs w:val="18"/>
-          <w:shd w:val="clear" w:color="auto" w:fill="FFFFFF"/>
-        </w:rPr>
-      </w:pPr>
-      <w:r>
-        <w:rPr>
-          <w:rFonts w:ascii="Arial" w:hAnsi="Arial" w:cs="Arial"/>
+          <w:highlight w:val="white"/>
+        </w:rPr>
+      </w:pPr>
+      <w:r>
+        <w:rPr>
+          <w:rFonts w:ascii="Arial" w:eastAsia="Arial" w:hAnsi="Arial" w:cs="Arial"/>
           <w:b/>
-          <w:bCs/>
           <w:color w:val="202124"/>
           <w:sz w:val="18"/>
           <w:szCs w:val="18"/>
-          <w:shd w:val="clear" w:color="auto" w:fill="FFFFFF"/>
-        </w:rPr>
-        <w:t xml:space="preserve">Gantt </w:t>
-      </w:r>
-      <w:r>
-        <w:rPr>
-          <w:rFonts w:ascii="Arial" w:hAnsi="Arial" w:cs="Arial"/>
-          <w:b/>
-          <w:bCs/>
-          <w:color w:val="202124"/>
-          <w:sz w:val="18"/>
-          <w:szCs w:val="18"/>
-          <w:shd w:val="clear" w:color="auto" w:fill="FFFFFF"/>
-        </w:rPr>
-        <w:t>C</w:t>
-      </w:r>
-      <w:r>
-        <w:rPr>
-          <w:rFonts w:ascii="Arial" w:hAnsi="Arial" w:cs="Arial"/>
-          <w:b/>
-          <w:bCs/>
-          <w:color w:val="202124"/>
-          <w:sz w:val="18"/>
-          <w:szCs w:val="18"/>
-          <w:shd w:val="clear" w:color="auto" w:fill="FFFFFF"/>
-        </w:rPr>
-        <w:t>harts</w:t>
+          <w:highlight w:val="white"/>
+        </w:rPr>
+        <w:t>Gantt chart</w:t>
       </w:r>
     </w:p>
     <w:p>
       <w:pPr>
-        <w:pStyle w:val="NormalWeb"/>
-        <w:spacing w:before="0" w:beforeAutospacing="0" w:after="0" w:afterAutospacing="0" w:line="276" w:lineRule="auto"/>
-        <w:ind w:left="567"/>
+        <w:pBdr>
+          <w:top w:val="nil"/>
+          <w:left w:val="nil"/>
+          <w:bottom w:val="nil"/>
+          <w:right w:val="nil"/>
+          <w:between w:val="nil"/>
+        </w:pBdr>
+        <w:spacing w:after="0" w:line="276" w:lineRule="auto"/>
+        <w:ind w:left="432"/>
         <w:jc w:val="both"/>
         <w:rPr>
-          <w:rFonts w:ascii="Arial" w:hAnsi="Arial" w:cs="Arial"/>
+          <w:rFonts w:ascii="Arial" w:eastAsia="Arial" w:hAnsi="Arial" w:cs="Arial"/>
           <w:color w:val="202124"/>
           <w:sz w:val="18"/>
           <w:szCs w:val="18"/>
-          <w:shd w:val="clear" w:color="auto" w:fill="FFFFFF"/>
-        </w:rPr>
-      </w:pPr>
-      <w:r>
-        <w:rPr>
-          <w:rFonts w:ascii="Arial" w:hAnsi="Arial" w:cs="Arial"/>
-          <w:b/>
-          <w:bCs/>
+          <w:highlight w:val="white"/>
+        </w:rPr>
+      </w:pPr>
+      <w:r>
+        <w:rPr>
+          <w:rFonts w:ascii="Arial" w:eastAsia="Arial" w:hAnsi="Arial" w:cs="Arial"/>
           <w:color w:val="202124"/>
           <w:sz w:val="18"/>
           <w:szCs w:val="18"/>
-          <w:shd w:val="clear" w:color="auto" w:fill="FFFFFF"/>
-        </w:rPr>
-        <w:t>Program Evaluation Review Technique</w:t>
-      </w:r>
-      <w:r>
-        <w:rPr>
-          <w:rFonts w:ascii="Arial" w:hAnsi="Arial" w:cs="Arial"/>
-          <w:color w:val="202124"/>
-          <w:sz w:val="18"/>
-          <w:szCs w:val="18"/>
-          <w:shd w:val="clear" w:color="auto" w:fill="FFFFFF"/>
-        </w:rPr>
-        <w:t> (PERT)</w:t>
+          <w:highlight w:val="white"/>
+        </w:rPr>
+        <w:t xml:space="preserve">Gantt chart is used here to plot the activities and different stages of the app development against time. </w:t>
       </w:r>
     </w:p>
     <w:p>
       <w:pPr>
-        <w:ind w:left="567"/>
-        <w:rPr>
-          <w:rFonts w:ascii="Arial" w:hAnsi="Arial" w:cs="Arial"/>
-          <w:sz w:val="18"/>
-          <w:szCs w:val="18"/>
-        </w:rPr>
-      </w:pPr>
-      <w:r>
-        <w:rPr>
-          <w:rFonts w:ascii="Arial" w:hAnsi="Arial" w:cs="Arial"/>
+        <w:pBdr>
+          <w:top w:val="nil"/>
+          <w:left w:val="nil"/>
+          <w:bottom w:val="nil"/>
+          <w:right w:val="nil"/>
+          <w:between w:val="nil"/>
+        </w:pBdr>
+        <w:spacing w:after="0" w:line="276" w:lineRule="auto"/>
+        <w:ind w:left="432"/>
+        <w:jc w:val="both"/>
+        <w:rPr>
+          <w:rFonts w:ascii="Arial" w:eastAsia="Arial" w:hAnsi="Arial" w:cs="Arial"/>
+          <w:b/>
+          <w:color w:val="202124"/>
+          <w:sz w:val="18"/>
+          <w:szCs w:val="18"/>
+          <w:highlight w:val="white"/>
+        </w:rPr>
+      </w:pPr>
+    </w:p>
+    <w:p>
+      <w:pPr>
+        <w:pBdr>
+          <w:top w:val="nil"/>
+          <w:left w:val="nil"/>
+          <w:bottom w:val="nil"/>
+          <w:right w:val="nil"/>
+          <w:between w:val="nil"/>
+        </w:pBdr>
+        <w:spacing w:after="0" w:line="276" w:lineRule="auto"/>
+        <w:ind w:left="432"/>
+        <w:jc w:val="both"/>
+        <w:rPr>
+          <w:rFonts w:ascii="Arial" w:eastAsia="Arial" w:hAnsi="Arial" w:cs="Arial"/>
+          <w:b/>
+          <w:color w:val="202124"/>
+          <w:sz w:val="18"/>
+          <w:szCs w:val="18"/>
+          <w:highlight w:val="white"/>
+        </w:rPr>
+      </w:pPr>
+      <w:r>
+        <w:rPr>
+          <w:rFonts w:ascii="Arial" w:eastAsia="Arial" w:hAnsi="Arial" w:cs="Arial"/>
+          <w:b/>
           <w:noProof/>
-          <w:sz w:val="18"/>
-          <w:szCs w:val="18"/>
+          <w:color w:val="202124"/>
+          <w:sz w:val="18"/>
+          <w:szCs w:val="18"/>
+          <w:highlight w:val="white"/>
         </w:rPr>
         <w:drawing>
-          <wp:inline distT="0" distB="0" distL="0" distR="0" wp14:anchorId="752BF8BB" wp14:editId="32F22195">
-            <wp:extent cx="5731510" cy="2806633"/>
-            <wp:effectExtent l="0" t="0" r="2540" b="0"/>
-            <wp:docPr id="3" name="Picture 3" descr="A screenshot of a computer&#10;&#10;Description automatically generated with medium confidence"/>
-            <wp:cNvGraphicFramePr>
-              <a:graphicFrameLocks xmlns:a="http://schemas.openxmlformats.org/drawingml/2006/main" noChangeAspect="1"/>
-            </wp:cNvGraphicFramePr>
+          <wp:inline distT="114300" distB="114300" distL="114300" distR="114300" wp14:anchorId="6219E886" wp14:editId="199F8783">
+            <wp:extent cx="6196097" cy="2581275"/>
+            <wp:effectExtent l="0" t="0" r="0" b="0"/>
+            <wp:docPr id="5" name="image3.png" descr="A screenshot of a computer&#10;&#10;Description automatically generated with medium confidence"/>
+            <wp:cNvGraphicFramePr/>
             <a:graphic xmlns:a="http://schemas.openxmlformats.org/drawingml/2006/main">
               <a:graphicData uri="http://schemas.openxmlformats.org/drawingml/2006/picture">
                 <pic:pic xmlns:pic="http://schemas.openxmlformats.org/drawingml/2006/picture">
                   <pic:nvPicPr>
-                    <pic:cNvPr id="3" name="Picture 3" descr="A screenshot of a computer&#10;&#10;Description automatically generated with medium confidence"/>
-                    <pic:cNvPicPr/>
+                    <pic:cNvPr id="5" name="image3.png" descr="A screenshot of a computer&#10;&#10;Description automatically generated with medium confidence"/>
+                    <pic:cNvPicPr preferRelativeResize="0"/>
                   </pic:nvPicPr>
                   <pic:blipFill>
                     <a:blip r:embed="rId10"/>
+                    <a:srcRect/>
+                    <a:stretch>
+                      <a:fillRect/>
+                    </a:stretch>
+                  </pic:blipFill>
+                  <pic:spPr>
+                    <a:xfrm>
+                      <a:off x="0" y="0"/>
+                      <a:ext cx="6196097" cy="2581275"/>
+                    </a:xfrm>
+                    <a:prstGeom prst="rect">
+                      <a:avLst/>
+                    </a:prstGeom>
+                    <a:ln/>
+                  </pic:spPr>
+                </pic:pic>
+              </a:graphicData>
+            </a:graphic>
+          </wp:inline>
+        </w:drawing>
+      </w:r>
+    </w:p>
+    <w:p>
+      <w:pPr>
+        <w:pBdr>
+          <w:top w:val="nil"/>
+          <w:left w:val="nil"/>
+          <w:bottom w:val="nil"/>
+          <w:right w:val="nil"/>
+          <w:between w:val="nil"/>
+        </w:pBdr>
+        <w:spacing w:after="0" w:line="276" w:lineRule="auto"/>
+        <w:ind w:left="432"/>
+        <w:jc w:val="both"/>
+        <w:rPr>
+          <w:rFonts w:ascii="Arial" w:eastAsia="Arial" w:hAnsi="Arial" w:cs="Arial"/>
+          <w:b/>
+          <w:color w:val="202124"/>
+          <w:sz w:val="18"/>
+          <w:szCs w:val="18"/>
+          <w:highlight w:val="white"/>
+        </w:rPr>
+      </w:pPr>
+    </w:p>
+    <w:p>
+      <w:pPr>
+        <w:pBdr>
+          <w:top w:val="nil"/>
+          <w:left w:val="nil"/>
+          <w:bottom w:val="nil"/>
+          <w:right w:val="nil"/>
+          <w:between w:val="nil"/>
+        </w:pBdr>
+        <w:spacing w:after="0" w:line="276" w:lineRule="auto"/>
+        <w:ind w:left="432"/>
+        <w:jc w:val="both"/>
+        <w:rPr>
+          <w:rFonts w:ascii="Arial" w:eastAsia="Arial" w:hAnsi="Arial" w:cs="Arial"/>
+          <w:color w:val="202124"/>
+          <w:sz w:val="18"/>
+          <w:szCs w:val="18"/>
+          <w:highlight w:val="white"/>
+        </w:rPr>
+      </w:pPr>
+      <w:r>
+        <w:rPr>
+          <w:rFonts w:ascii="Arial" w:eastAsia="Arial" w:hAnsi="Arial" w:cs="Arial"/>
+          <w:b/>
+          <w:color w:val="202124"/>
+          <w:sz w:val="18"/>
+          <w:szCs w:val="18"/>
+          <w:highlight w:val="white"/>
+        </w:rPr>
+        <w:t>Program Evaluation Review Technique</w:t>
+      </w:r>
+      <w:r>
+        <w:rPr>
+          <w:rFonts w:ascii="Arial" w:eastAsia="Arial" w:hAnsi="Arial" w:cs="Arial"/>
+          <w:color w:val="202124"/>
+          <w:sz w:val="18"/>
+          <w:szCs w:val="18"/>
+          <w:highlight w:val="white"/>
+        </w:rPr>
+        <w:t> (PERT)</w:t>
+      </w:r>
+    </w:p>
+    <w:p>
+      <w:pPr>
+        <w:ind w:left="297"/>
+      </w:pPr>
+      <w:r>
+        <w:rPr>
+          <w:rFonts w:ascii="Arial" w:hAnsi="Arial" w:cs="Arial"/>
+          <w:noProof/>
+          <w:sz w:val="18"/>
+          <w:szCs w:val="18"/>
+        </w:rPr>
+        <w:drawing>
+          <wp:inline distT="0" distB="0" distL="0" distR="0" wp14:anchorId="1CC1A7AD" wp14:editId="4C4A4661">
+            <wp:extent cx="5731510" cy="2806633"/>
+            <wp:effectExtent l="0" t="0" r="0" b="0"/>
+            <wp:docPr id="7" name="image2.png" descr="A screenshot of a computer&#10;&#10;Description automatically generated with medium confidence"/>
+            <wp:cNvGraphicFramePr/>
+            <a:graphic xmlns:a="http://schemas.openxmlformats.org/drawingml/2006/main">
+              <a:graphicData uri="http://schemas.openxmlformats.org/drawingml/2006/picture">
+                <pic:pic xmlns:pic="http://schemas.openxmlformats.org/drawingml/2006/picture">
+                  <pic:nvPicPr>
+                    <pic:cNvPr id="7" name="image2.png" descr="A screenshot of a computer&#10;&#10;Description automatically generated with medium confidence"/>
+                    <pic:cNvPicPr preferRelativeResize="0"/>
+                  </pic:nvPicPr>
+                  <pic:blipFill>
+                    <a:blip r:embed="rId11"/>
+                    <a:srcRect/>
                     <a:stretch>
                       <a:fillRect/>
                     </a:stretch>
@@ -4250,6 +4262,7 @@
                     <a:prstGeom prst="rect">
                       <a:avLst/>
                     </a:prstGeom>
+                    <a:ln/>
                   </pic:spPr>
                 </pic:pic>
               </a:graphicData>
@@ -4260,11 +4273,6 @@
     </w:p>
     <w:p>
       <w:pPr>
-        <w:ind w:left="432"/>
-      </w:pPr>
-    </w:p>
-    <w:p>
-      <w:pPr>
         <w:pStyle w:val="Heading1"/>
         <w:rPr>
           <w:rFonts w:ascii="Arial" w:hAnsi="Arial" w:cs="Arial"/>
@@ -4570,16 +4578,7 @@
           <w:sz w:val="18"/>
           <w:szCs w:val="18"/>
         </w:rPr>
-        <w:t>same features at our convenience. This document addresses the specifications of the features required for the web application. Important priorities will be</w:t>
-      </w:r>
-      <w:r>
-        <w:rPr>
-          <w:rFonts w:ascii="Arial" w:hAnsi="Arial" w:cs="Arial"/>
-          <w:color w:val="0E101A"/>
-          <w:sz w:val="18"/>
-          <w:szCs w:val="18"/>
-        </w:rPr>
-        <w:t>: -</w:t>
+        <w:t>same features at our convenience. This document addresses the specifications of the features required for the web application. Important priorities will be: -</w:t>
       </w:r>
     </w:p>
     <w:p>
@@ -5071,7 +5070,25 @@
           <w:sz w:val="18"/>
           <w:szCs w:val="18"/>
         </w:rPr>
-        <w:t>The different types of readers are</w:t>
+        <w:t xml:space="preserve">The different types of </w:t>
+      </w:r>
+      <w:r>
+        <w:rPr>
+          <w:rFonts w:ascii="Arial" w:hAnsi="Arial" w:cs="Arial"/>
+          <w:color w:val="0E101A"/>
+          <w:sz w:val="18"/>
+          <w:szCs w:val="18"/>
+        </w:rPr>
+        <w:t>audience</w:t>
+      </w:r>
+      <w:r>
+        <w:rPr>
+          <w:rFonts w:ascii="Arial" w:hAnsi="Arial" w:cs="Arial"/>
+          <w:color w:val="0E101A"/>
+          <w:sz w:val="18"/>
+          <w:szCs w:val="18"/>
+        </w:rPr>
+        <w:t xml:space="preserve"> are</w:t>
       </w:r>
       <w:r>
         <w:rPr>
@@ -6780,16 +6797,7 @@
           <w:sz w:val="18"/>
           <w:szCs w:val="18"/>
         </w:rPr>
-        <w:t>J</w:t>
-      </w:r>
-      <w:r>
-        <w:rPr>
-          <w:rFonts w:ascii="Arial" w:hAnsi="Arial" w:cs="Arial"/>
-          <w:color w:val="0E101A"/>
-          <w:sz w:val="18"/>
-          <w:szCs w:val="18"/>
-        </w:rPr>
-        <w:t>ava</w:t>
+        <w:t>Java</w:t>
       </w:r>
       <w:r>
         <w:rPr>
@@ -7246,16 +7254,7 @@
           <w:sz w:val="18"/>
           <w:szCs w:val="18"/>
         </w:rPr>
-        <w:t>C</w:t>
-      </w:r>
-      <w:r>
-        <w:rPr>
-          <w:rFonts w:ascii="Arial" w:hAnsi="Arial" w:cs="Arial"/>
-          <w:color w:val="0E101A"/>
-          <w:sz w:val="18"/>
-          <w:szCs w:val="18"/>
-        </w:rPr>
-        <w:t>lick apply for loan</w:t>
+        <w:t>Click apply for loan</w:t>
       </w:r>
     </w:p>
     <w:p>
@@ -12763,23 +12762,7 @@
           <w:sz w:val="18"/>
           <w:szCs w:val="18"/>
         </w:rPr>
-        <w:t xml:space="preserve">Agile simply means swift or versatile. It is an approach based on delivering requirements incrementally throughout the product cycle and delivering requirements iteratively. The agile model prioritizes central values and </w:t>
-      </w:r>
-      <w:r>
-        <w:rPr>
-          <w:rFonts w:ascii="Arial" w:hAnsi="Arial" w:cs="Arial"/>
-          <w:sz w:val="18"/>
-          <w:szCs w:val="18"/>
-        </w:rPr>
-        <w:t>behaviours</w:t>
-      </w:r>
-      <w:r>
-        <w:rPr>
-          <w:rFonts w:ascii="Arial" w:hAnsi="Arial" w:cs="Arial"/>
-          <w:sz w:val="18"/>
-          <w:szCs w:val="18"/>
-        </w:rPr>
-        <w:t xml:space="preserve"> of trust, flexibility, collaboration, and empowerment. With the agile method tasks are divided into short phases of work and adaptations of plans and frequent reassessment. Iteration/tasks are considered as the short time frame.</w:t>
+        <w:t>Agile simply means swift or versatile. It is an approach based on delivering requirements incrementally throughout the product cycle and delivering requirements iteratively. The agile model prioritizes central values and behaviours of trust, flexibility, collaboration, and empowerment. With the agile method tasks are divided into short phases of work and adaptations of plans and frequent reassessment. Iteration/tasks are considered as the short time frame.</w:t>
       </w:r>
     </w:p>
     <w:p>
@@ -13115,7 +13098,7 @@
                     <pic:cNvPicPr/>
                   </pic:nvPicPr>
                   <pic:blipFill>
-                    <a:blip r:embed="rId11"/>
+                    <a:blip r:embed="rId12"/>
                     <a:stretch>
                       <a:fillRect/>
                     </a:stretch>
@@ -19945,12 +19928,12 @@
       </w:pPr>
     </w:p>
     <w:sectPr>
-      <w:headerReference w:type="even" r:id="rId12"/>
-      <w:headerReference w:type="default" r:id="rId13"/>
-      <w:footerReference w:type="even" r:id="rId14"/>
-      <w:footerReference w:type="default" r:id="rId15"/>
-      <w:headerReference w:type="first" r:id="rId16"/>
-      <w:footerReference w:type="first" r:id="rId17"/>
+      <w:headerReference w:type="even" r:id="rId13"/>
+      <w:headerReference w:type="default" r:id="rId14"/>
+      <w:footerReference w:type="even" r:id="rId15"/>
+      <w:footerReference w:type="default" r:id="rId16"/>
+      <w:headerReference w:type="first" r:id="rId17"/>
+      <w:footerReference w:type="first" r:id="rId18"/>
       <w:pgSz w:w="12240" w:h="15840"/>
       <w:pgMar w:top="1440" w:right="1440" w:bottom="1440" w:left="1440" w:header="720" w:footer="720" w:gutter="0"/>
       <w:cols w:space="720"/>
@@ -25034,6 +25017,7 @@
   <w:style w:type="character" w:default="1" w:styleId="DefaultParagraphFont">
     <w:name w:val="Default Paragraph Font"/>
     <w:uiPriority w:val="1"/>
+    <w:semiHidden/>
     <w:unhideWhenUsed/>
   </w:style>
   <w:style w:type="table" w:default="1" w:styleId="TableNormal">
